--- a/Guião_vídeo.docx
+++ b/Guião_vídeo.docx
@@ -387,41 +387,55 @@
     </w:p>
     <w:p>
       <w:r>
-        <w:t xml:space="preserve">"Espera... detetei uma tentativa de alteração de preço não autorizada. </w:t>
-      </w:r>
+        <w:t xml:space="preserve">"Mas atenção! Imaginem que outro vendedor, noutro terminal, tenta vender </w:t>
+      </w:r>
+      <w:r>
+        <w:rPr>
+          <w:b/>
+          <w:bCs/>
+        </w:rPr>
+        <w:t>este mesmo relógio</w:t>
+      </w:r>
+      <w:r>
+        <w:t xml:space="preserve"> (ID 52) agora mesmo."</w:t>
+      </w:r>
+    </w:p>
+    <w:p>
+      <w:pPr>
+        <w:rPr>
+          <w:lang w:val="en-US"/>
+        </w:rPr>
+      </w:pPr>
       <w:r>
         <w:rPr>
           <w:i/>
           <w:iCs/>
-        </w:rPr>
-        <w:t xml:space="preserve">(Ação: Mostrar tabela </w:t>
-      </w:r>
-      <w:proofErr w:type="spellStart"/>
-      <w:r>
-        <w:rPr>
-          <w:i/>
-          <w:iCs/>
-        </w:rPr>
-        <w:t>LogPrice</w:t>
-      </w:r>
-      <w:proofErr w:type="spellEnd"/>
-      <w:r>
-        <w:rPr>
-          <w:i/>
-          <w:iCs/>
-        </w:rPr>
-        <w:t>)</w:t>
-      </w:r>
-      <w:r>
-        <w:t xml:space="preserve"> "O sistema bloqueou e gerou este aviso no </w:t>
-      </w:r>
-      <w:proofErr w:type="spellStart"/>
-      <w:r>
-        <w:t>LogPrice</w:t>
-      </w:r>
-      <w:proofErr w:type="spellEnd"/>
-      <w:r>
-        <w:t>. A segurança está ativa."</w:t>
+          <w:lang w:val="en-US"/>
+        </w:rPr>
+        <w:t>(Action: Run the 'Double Selling' INSERT in Workbench)</w:t>
+      </w:r>
+    </w:p>
+    <w:p>
+      <w:r>
+        <w:t xml:space="preserve">"Boom! </w:t>
+      </w:r>
+      <w:r>
+        <w:rPr>
+          <w:b/>
+          <w:bCs/>
+        </w:rPr>
+        <w:t>Bloqueado!</w:t>
+      </w:r>
+      <w:r>
+        <w:t xml:space="preserve"> O sistema rejeitou a transação imediatamente. O nosso </w:t>
+      </w:r>
+      <w:proofErr w:type="spellStart"/>
+      <w:r>
+        <w:t>Trigger</w:t>
+      </w:r>
+      <w:proofErr w:type="spellEnd"/>
+      <w:r>
+        <w:t xml:space="preserve"> de Integridade detetou que o relógio já não está disponível e impediu o erro. O stock está blindado."</w:t>
       </w:r>
     </w:p>
     <w:p/>
@@ -620,6 +634,7 @@
           <w:b/>
           <w:bCs/>
         </w:rPr>
+        <w:lastRenderedPageBreak/>
         <w:t xml:space="preserve">(Ação Pessoa 4: Seleciona e corre a </w:t>
       </w:r>
       <w:proofErr w:type="spellStart"/>
@@ -674,7 +689,6 @@
           <w:bCs/>
           <w:color w:val="E97132" w:themeColor="accent2"/>
         </w:rPr>
-        <w:lastRenderedPageBreak/>
         <w:t xml:space="preserve">Pessoa 1 </w:t>
       </w:r>
       <w:r>
@@ -1027,6 +1041,7 @@
           <w:bCs/>
           <w:color w:val="E97132" w:themeColor="accent2"/>
         </w:rPr>
+        <w:lastRenderedPageBreak/>
         <w:t xml:space="preserve">Pessoa 1 </w:t>
       </w:r>
       <w:r>
@@ -1922,11 +1937,11 @@
     <w:name w:val="Normal"/>
     <w:qFormat/>
   </w:style>
-  <w:style w:type="paragraph" w:styleId="Ttulo1">
+  <w:style w:type="paragraph" w:styleId="Heading1">
     <w:name w:val="heading 1"/>
     <w:basedOn w:val="Normal"/>
     <w:next w:val="Normal"/>
-    <w:link w:val="Ttulo1Carter"/>
+    <w:link w:val="Heading1Char"/>
     <w:uiPriority w:val="9"/>
     <w:qFormat/>
     <w:rsid w:val="002F28C2"/>
@@ -1943,11 +1958,11 @@
       <w:szCs w:val="40"/>
     </w:rPr>
   </w:style>
-  <w:style w:type="paragraph" w:styleId="Ttulo2">
+  <w:style w:type="paragraph" w:styleId="Heading2">
     <w:name w:val="heading 2"/>
     <w:basedOn w:val="Normal"/>
     <w:next w:val="Normal"/>
-    <w:link w:val="Ttulo2Carter"/>
+    <w:link w:val="Heading2Char"/>
     <w:uiPriority w:val="9"/>
     <w:semiHidden/>
     <w:unhideWhenUsed/>
@@ -1966,11 +1981,11 @@
       <w:szCs w:val="32"/>
     </w:rPr>
   </w:style>
-  <w:style w:type="paragraph" w:styleId="Ttulo3">
+  <w:style w:type="paragraph" w:styleId="Heading3">
     <w:name w:val="heading 3"/>
     <w:basedOn w:val="Normal"/>
     <w:next w:val="Normal"/>
-    <w:link w:val="Ttulo3Carter"/>
+    <w:link w:val="Heading3Char"/>
     <w:uiPriority w:val="9"/>
     <w:semiHidden/>
     <w:unhideWhenUsed/>
@@ -1989,11 +2004,11 @@
       <w:szCs w:val="28"/>
     </w:rPr>
   </w:style>
-  <w:style w:type="paragraph" w:styleId="Ttulo4">
+  <w:style w:type="paragraph" w:styleId="Heading4">
     <w:name w:val="heading 4"/>
     <w:basedOn w:val="Normal"/>
     <w:next w:val="Normal"/>
-    <w:link w:val="Ttulo4Carter"/>
+    <w:link w:val="Heading4Char"/>
     <w:uiPriority w:val="9"/>
     <w:semiHidden/>
     <w:unhideWhenUsed/>
@@ -2012,11 +2027,11 @@
       <w:color w:val="0F4761" w:themeColor="accent1" w:themeShade="BF"/>
     </w:rPr>
   </w:style>
-  <w:style w:type="paragraph" w:styleId="Ttulo5">
+  <w:style w:type="paragraph" w:styleId="Heading5">
     <w:name w:val="heading 5"/>
     <w:basedOn w:val="Normal"/>
     <w:next w:val="Normal"/>
-    <w:link w:val="Ttulo5Carter"/>
+    <w:link w:val="Heading5Char"/>
     <w:uiPriority w:val="9"/>
     <w:semiHidden/>
     <w:unhideWhenUsed/>
@@ -2033,11 +2048,11 @@
       <w:color w:val="0F4761" w:themeColor="accent1" w:themeShade="BF"/>
     </w:rPr>
   </w:style>
-  <w:style w:type="paragraph" w:styleId="Ttulo6">
+  <w:style w:type="paragraph" w:styleId="Heading6">
     <w:name w:val="heading 6"/>
     <w:basedOn w:val="Normal"/>
     <w:next w:val="Normal"/>
-    <w:link w:val="Ttulo6Carter"/>
+    <w:link w:val="Heading6Char"/>
     <w:uiPriority w:val="9"/>
     <w:semiHidden/>
     <w:unhideWhenUsed/>
@@ -2056,11 +2071,11 @@
       <w:color w:val="595959" w:themeColor="text1" w:themeTint="A6"/>
     </w:rPr>
   </w:style>
-  <w:style w:type="paragraph" w:styleId="Ttulo7">
+  <w:style w:type="paragraph" w:styleId="Heading7">
     <w:name w:val="heading 7"/>
     <w:basedOn w:val="Normal"/>
     <w:next w:val="Normal"/>
-    <w:link w:val="Ttulo7Carter"/>
+    <w:link w:val="Heading7Char"/>
     <w:uiPriority w:val="9"/>
     <w:semiHidden/>
     <w:unhideWhenUsed/>
@@ -2077,11 +2092,11 @@
       <w:color w:val="595959" w:themeColor="text1" w:themeTint="A6"/>
     </w:rPr>
   </w:style>
-  <w:style w:type="paragraph" w:styleId="Ttulo8">
+  <w:style w:type="paragraph" w:styleId="Heading8">
     <w:name w:val="heading 8"/>
     <w:basedOn w:val="Normal"/>
     <w:next w:val="Normal"/>
-    <w:link w:val="Ttulo8Carter"/>
+    <w:link w:val="Heading8Char"/>
     <w:uiPriority w:val="9"/>
     <w:semiHidden/>
     <w:unhideWhenUsed/>
@@ -2100,11 +2115,11 @@
       <w:color w:val="272727" w:themeColor="text1" w:themeTint="D8"/>
     </w:rPr>
   </w:style>
-  <w:style w:type="paragraph" w:styleId="Ttulo9">
+  <w:style w:type="paragraph" w:styleId="Heading9">
     <w:name w:val="heading 9"/>
     <w:basedOn w:val="Normal"/>
     <w:next w:val="Normal"/>
-    <w:link w:val="Ttulo9Carter"/>
+    <w:link w:val="Heading9Char"/>
     <w:uiPriority w:val="9"/>
     <w:semiHidden/>
     <w:unhideWhenUsed/>
@@ -2121,12 +2136,12 @@
       <w:color w:val="272727" w:themeColor="text1" w:themeTint="D8"/>
     </w:rPr>
   </w:style>
-  <w:style w:type="character" w:default="1" w:styleId="Tipodeletrapredefinidodopargrafo">
+  <w:style w:type="character" w:default="1" w:styleId="DefaultParagraphFont">
     <w:name w:val="Default Paragraph Font"/>
     <w:uiPriority w:val="1"/>
     <w:unhideWhenUsed/>
   </w:style>
-  <w:style w:type="table" w:default="1" w:styleId="Tabelanormal">
+  <w:style w:type="table" w:default="1" w:styleId="TableNormal">
     <w:name w:val="Normal Table"/>
     <w:uiPriority w:val="99"/>
     <w:semiHidden/>
@@ -2141,16 +2156,16 @@
       </w:tblCellMar>
     </w:tblPr>
   </w:style>
-  <w:style w:type="numbering" w:default="1" w:styleId="Semlista">
+  <w:style w:type="numbering" w:default="1" w:styleId="NoList">
     <w:name w:val="No List"/>
     <w:uiPriority w:val="99"/>
     <w:semiHidden/>
     <w:unhideWhenUsed/>
   </w:style>
-  <w:style w:type="character" w:customStyle="1" w:styleId="Ttulo1Carter">
-    <w:name w:val="Título 1 Caráter"/>
-    <w:basedOn w:val="Tipodeletrapredefinidodopargrafo"/>
-    <w:link w:val="Ttulo1"/>
+  <w:style w:type="character" w:customStyle="1" w:styleId="Heading1Char">
+    <w:name w:val="Heading 1 Char"/>
+    <w:basedOn w:val="DefaultParagraphFont"/>
+    <w:link w:val="Heading1"/>
     <w:uiPriority w:val="9"/>
     <w:rsid w:val="002F28C2"/>
     <w:rPr>
@@ -2160,10 +2175,10 @@
       <w:szCs w:val="40"/>
     </w:rPr>
   </w:style>
-  <w:style w:type="character" w:customStyle="1" w:styleId="Ttulo2Carter">
-    <w:name w:val="Título 2 Caráter"/>
-    <w:basedOn w:val="Tipodeletrapredefinidodopargrafo"/>
-    <w:link w:val="Ttulo2"/>
+  <w:style w:type="character" w:customStyle="1" w:styleId="Heading2Char">
+    <w:name w:val="Heading 2 Char"/>
+    <w:basedOn w:val="DefaultParagraphFont"/>
+    <w:link w:val="Heading2"/>
     <w:uiPriority w:val="9"/>
     <w:semiHidden/>
     <w:rsid w:val="002F28C2"/>
@@ -2174,10 +2189,10 @@
       <w:szCs w:val="32"/>
     </w:rPr>
   </w:style>
-  <w:style w:type="character" w:customStyle="1" w:styleId="Ttulo3Carter">
-    <w:name w:val="Título 3 Caráter"/>
-    <w:basedOn w:val="Tipodeletrapredefinidodopargrafo"/>
-    <w:link w:val="Ttulo3"/>
+  <w:style w:type="character" w:customStyle="1" w:styleId="Heading3Char">
+    <w:name w:val="Heading 3 Char"/>
+    <w:basedOn w:val="DefaultParagraphFont"/>
+    <w:link w:val="Heading3"/>
     <w:uiPriority w:val="9"/>
     <w:semiHidden/>
     <w:rsid w:val="002F28C2"/>
@@ -2188,10 +2203,10 @@
       <w:szCs w:val="28"/>
     </w:rPr>
   </w:style>
-  <w:style w:type="character" w:customStyle="1" w:styleId="Ttulo4Carter">
-    <w:name w:val="Título 4 Caráter"/>
-    <w:basedOn w:val="Tipodeletrapredefinidodopargrafo"/>
-    <w:link w:val="Ttulo4"/>
+  <w:style w:type="character" w:customStyle="1" w:styleId="Heading4Char">
+    <w:name w:val="Heading 4 Char"/>
+    <w:basedOn w:val="DefaultParagraphFont"/>
+    <w:link w:val="Heading4"/>
     <w:uiPriority w:val="9"/>
     <w:semiHidden/>
     <w:rsid w:val="002F28C2"/>
@@ -2202,10 +2217,10 @@
       <w:color w:val="0F4761" w:themeColor="accent1" w:themeShade="BF"/>
     </w:rPr>
   </w:style>
-  <w:style w:type="character" w:customStyle="1" w:styleId="Ttulo5Carter">
-    <w:name w:val="Título 5 Caráter"/>
-    <w:basedOn w:val="Tipodeletrapredefinidodopargrafo"/>
-    <w:link w:val="Ttulo5"/>
+  <w:style w:type="character" w:customStyle="1" w:styleId="Heading5Char">
+    <w:name w:val="Heading 5 Char"/>
+    <w:basedOn w:val="DefaultParagraphFont"/>
+    <w:link w:val="Heading5"/>
     <w:uiPriority w:val="9"/>
     <w:semiHidden/>
     <w:rsid w:val="002F28C2"/>
@@ -2214,10 +2229,10 @@
       <w:color w:val="0F4761" w:themeColor="accent1" w:themeShade="BF"/>
     </w:rPr>
   </w:style>
-  <w:style w:type="character" w:customStyle="1" w:styleId="Ttulo6Carter">
-    <w:name w:val="Título 6 Caráter"/>
-    <w:basedOn w:val="Tipodeletrapredefinidodopargrafo"/>
-    <w:link w:val="Ttulo6"/>
+  <w:style w:type="character" w:customStyle="1" w:styleId="Heading6Char">
+    <w:name w:val="Heading 6 Char"/>
+    <w:basedOn w:val="DefaultParagraphFont"/>
+    <w:link w:val="Heading6"/>
     <w:uiPriority w:val="9"/>
     <w:semiHidden/>
     <w:rsid w:val="002F28C2"/>
@@ -2228,10 +2243,10 @@
       <w:color w:val="595959" w:themeColor="text1" w:themeTint="A6"/>
     </w:rPr>
   </w:style>
-  <w:style w:type="character" w:customStyle="1" w:styleId="Ttulo7Carter">
-    <w:name w:val="Título 7 Caráter"/>
-    <w:basedOn w:val="Tipodeletrapredefinidodopargrafo"/>
-    <w:link w:val="Ttulo7"/>
+  <w:style w:type="character" w:customStyle="1" w:styleId="Heading7Char">
+    <w:name w:val="Heading 7 Char"/>
+    <w:basedOn w:val="DefaultParagraphFont"/>
+    <w:link w:val="Heading7"/>
     <w:uiPriority w:val="9"/>
     <w:semiHidden/>
     <w:rsid w:val="002F28C2"/>
@@ -2240,10 +2255,10 @@
       <w:color w:val="595959" w:themeColor="text1" w:themeTint="A6"/>
     </w:rPr>
   </w:style>
-  <w:style w:type="character" w:customStyle="1" w:styleId="Ttulo8Carter">
-    <w:name w:val="Título 8 Caráter"/>
-    <w:basedOn w:val="Tipodeletrapredefinidodopargrafo"/>
-    <w:link w:val="Ttulo8"/>
+  <w:style w:type="character" w:customStyle="1" w:styleId="Heading8Char">
+    <w:name w:val="Heading 8 Char"/>
+    <w:basedOn w:val="DefaultParagraphFont"/>
+    <w:link w:val="Heading8"/>
     <w:uiPriority w:val="9"/>
     <w:semiHidden/>
     <w:rsid w:val="002F28C2"/>
@@ -2254,10 +2269,10 @@
       <w:color w:val="272727" w:themeColor="text1" w:themeTint="D8"/>
     </w:rPr>
   </w:style>
-  <w:style w:type="character" w:customStyle="1" w:styleId="Ttulo9Carter">
-    <w:name w:val="Título 9 Caráter"/>
-    <w:basedOn w:val="Tipodeletrapredefinidodopargrafo"/>
-    <w:link w:val="Ttulo9"/>
+  <w:style w:type="character" w:customStyle="1" w:styleId="Heading9Char">
+    <w:name w:val="Heading 9 Char"/>
+    <w:basedOn w:val="DefaultParagraphFont"/>
+    <w:link w:val="Heading9"/>
     <w:uiPriority w:val="9"/>
     <w:semiHidden/>
     <w:rsid w:val="002F28C2"/>
@@ -2266,11 +2281,11 @@
       <w:color w:val="272727" w:themeColor="text1" w:themeTint="D8"/>
     </w:rPr>
   </w:style>
-  <w:style w:type="paragraph" w:styleId="Ttulo">
+  <w:style w:type="paragraph" w:styleId="Title">
     <w:name w:val="Title"/>
     <w:basedOn w:val="Normal"/>
     <w:next w:val="Normal"/>
-    <w:link w:val="TtuloCarter"/>
+    <w:link w:val="TitleChar"/>
     <w:uiPriority w:val="10"/>
     <w:qFormat/>
     <w:rsid w:val="002F28C2"/>
@@ -2286,10 +2301,10 @@
       <w:szCs w:val="56"/>
     </w:rPr>
   </w:style>
-  <w:style w:type="character" w:customStyle="1" w:styleId="TtuloCarter">
-    <w:name w:val="Título Caráter"/>
-    <w:basedOn w:val="Tipodeletrapredefinidodopargrafo"/>
-    <w:link w:val="Ttulo"/>
+  <w:style w:type="character" w:customStyle="1" w:styleId="TitleChar">
+    <w:name w:val="Title Char"/>
+    <w:basedOn w:val="DefaultParagraphFont"/>
+    <w:link w:val="Title"/>
     <w:uiPriority w:val="10"/>
     <w:rsid w:val="002F28C2"/>
     <w:rPr>
@@ -2300,11 +2315,11 @@
       <w:szCs w:val="56"/>
     </w:rPr>
   </w:style>
-  <w:style w:type="paragraph" w:styleId="Subttulo">
+  <w:style w:type="paragraph" w:styleId="Subtitle">
     <w:name w:val="Subtitle"/>
     <w:basedOn w:val="Normal"/>
     <w:next w:val="Normal"/>
-    <w:link w:val="SubttuloCarter"/>
+    <w:link w:val="SubtitleChar"/>
     <w:uiPriority w:val="11"/>
     <w:qFormat/>
     <w:rsid w:val="002F28C2"/>
@@ -2321,10 +2336,10 @@
       <w:szCs w:val="28"/>
     </w:rPr>
   </w:style>
-  <w:style w:type="character" w:customStyle="1" w:styleId="SubttuloCarter">
-    <w:name w:val="Subtítulo Caráter"/>
-    <w:basedOn w:val="Tipodeletrapredefinidodopargrafo"/>
-    <w:link w:val="Subttulo"/>
+  <w:style w:type="character" w:customStyle="1" w:styleId="SubtitleChar">
+    <w:name w:val="Subtitle Char"/>
+    <w:basedOn w:val="DefaultParagraphFont"/>
+    <w:link w:val="Subtitle"/>
     <w:uiPriority w:val="11"/>
     <w:rsid w:val="002F28C2"/>
     <w:rPr>
@@ -2335,11 +2350,11 @@
       <w:szCs w:val="28"/>
     </w:rPr>
   </w:style>
-  <w:style w:type="paragraph" w:styleId="Citao">
+  <w:style w:type="paragraph" w:styleId="Quote">
     <w:name w:val="Quote"/>
     <w:basedOn w:val="Normal"/>
     <w:next w:val="Normal"/>
-    <w:link w:val="CitaoCarter"/>
+    <w:link w:val="QuoteChar"/>
     <w:uiPriority w:val="29"/>
     <w:qFormat/>
     <w:rsid w:val="002F28C2"/>
@@ -2353,10 +2368,10 @@
       <w:color w:val="404040" w:themeColor="text1" w:themeTint="BF"/>
     </w:rPr>
   </w:style>
-  <w:style w:type="character" w:customStyle="1" w:styleId="CitaoCarter">
-    <w:name w:val="Citação Caráter"/>
-    <w:basedOn w:val="Tipodeletrapredefinidodopargrafo"/>
-    <w:link w:val="Citao"/>
+  <w:style w:type="character" w:customStyle="1" w:styleId="QuoteChar">
+    <w:name w:val="Quote Char"/>
+    <w:basedOn w:val="DefaultParagraphFont"/>
+    <w:link w:val="Quote"/>
     <w:uiPriority w:val="29"/>
     <w:rsid w:val="002F28C2"/>
     <w:rPr>
@@ -2365,7 +2380,7 @@
       <w:color w:val="404040" w:themeColor="text1" w:themeTint="BF"/>
     </w:rPr>
   </w:style>
-  <w:style w:type="paragraph" w:styleId="PargrafodaLista">
+  <w:style w:type="paragraph" w:styleId="ListParagraph">
     <w:name w:val="List Paragraph"/>
     <w:basedOn w:val="Normal"/>
     <w:uiPriority w:val="34"/>
@@ -2376,9 +2391,9 @@
       <w:contextualSpacing/>
     </w:pPr>
   </w:style>
-  <w:style w:type="character" w:styleId="nfaseIntensa">
+  <w:style w:type="character" w:styleId="IntenseEmphasis">
     <w:name w:val="Intense Emphasis"/>
-    <w:basedOn w:val="Tipodeletrapredefinidodopargrafo"/>
+    <w:basedOn w:val="DefaultParagraphFont"/>
     <w:uiPriority w:val="21"/>
     <w:qFormat/>
     <w:rsid w:val="002F28C2"/>
@@ -2388,11 +2403,11 @@
       <w:color w:val="0F4761" w:themeColor="accent1" w:themeShade="BF"/>
     </w:rPr>
   </w:style>
-  <w:style w:type="paragraph" w:styleId="CitaoIntensa">
+  <w:style w:type="paragraph" w:styleId="IntenseQuote">
     <w:name w:val="Intense Quote"/>
     <w:basedOn w:val="Normal"/>
     <w:next w:val="Normal"/>
-    <w:link w:val="CitaoIntensaCarter"/>
+    <w:link w:val="IntenseQuoteChar"/>
     <w:uiPriority w:val="30"/>
     <w:qFormat/>
     <w:rsid w:val="002F28C2"/>
@@ -2411,10 +2426,10 @@
       <w:color w:val="0F4761" w:themeColor="accent1" w:themeShade="BF"/>
     </w:rPr>
   </w:style>
-  <w:style w:type="character" w:customStyle="1" w:styleId="CitaoIntensaCarter">
-    <w:name w:val="Citação Intensa Caráter"/>
-    <w:basedOn w:val="Tipodeletrapredefinidodopargrafo"/>
-    <w:link w:val="CitaoIntensa"/>
+  <w:style w:type="character" w:customStyle="1" w:styleId="IntenseQuoteChar">
+    <w:name w:val="Intense Quote Char"/>
+    <w:basedOn w:val="DefaultParagraphFont"/>
+    <w:link w:val="IntenseQuote"/>
     <w:uiPriority w:val="30"/>
     <w:rsid w:val="002F28C2"/>
     <w:rPr>
@@ -2423,9 +2438,9 @@
       <w:color w:val="0F4761" w:themeColor="accent1" w:themeShade="BF"/>
     </w:rPr>
   </w:style>
-  <w:style w:type="character" w:styleId="RefernciaIntensa">
+  <w:style w:type="character" w:styleId="IntenseReference">
     <w:name w:val="Intense Reference"/>
-    <w:basedOn w:val="Tipodeletrapredefinidodopargrafo"/>
+    <w:basedOn w:val="DefaultParagraphFont"/>
     <w:uiPriority w:val="32"/>
     <w:qFormat/>
     <w:rsid w:val="002F28C2"/>
